--- a/vanban_traloi_So_doi_luu.docx
+++ b/vanban_traloi_So_doi_luu.docx
@@ -49,14 +49,7 @@
                 <w:szCs w:val="28"/>
                 <w:lang w:val="fr-FR"/>
               </w:rPr>
-              <w:t>Ref</w:t>
-            </w:r>
-            <w:r>
-              <w:rPr>
-                <w:szCs w:val="28"/>
-                <w:lang w:val="fr-FR"/>
-              </w:rPr>
-              <w:t>Tinhdi_upper</w:t>
+              <w:t>RefTinhdi_upper</w:t>
             </w:r>
             <w:r>
               <w:rPr>
@@ -768,95 +761,53 @@
           <w:szCs w:val="28"/>
           <w:lang w:val="fr-FR"/>
         </w:rPr>
+        <w:t xml:space="preserve"> {CVsoHS} </w:t>
+      </w:r>
+      <w:r>
+        <w:rPr>
+          <w:szCs w:val="28"/>
+          <w:lang w:val="fr-FR"/>
+        </w:rPr>
+        <w:t>ngày</w:t>
+      </w:r>
+      <w:r>
+        <w:rPr>
+          <w:szCs w:val="28"/>
+          <w:lang w:val="fr-FR"/>
+        </w:rPr>
+        <w:t xml:space="preserve"> {NgayHS}</w:t>
+      </w:r>
+      <w:r>
+        <w:rPr>
+          <w:szCs w:val="28"/>
+          <w:lang w:val="vi-VN"/>
+        </w:rPr>
         <w:t xml:space="preserve"> </w:t>
       </w:r>
       <w:r>
         <w:rPr>
-          <w:color w:val="EE0000"/>
-          <w:szCs w:val="28"/>
-          <w:lang w:val="fr-FR"/>
+          <w:szCs w:val="28"/>
+          <w:lang w:val="fr-FR"/>
+        </w:rPr>
+        <w:t xml:space="preserve">của Sở Xây dựng {RefTinhden} về việc </w:t>
+      </w:r>
+      <w:r>
+        <w:rPr>
+          <w:rFonts w:eastAsia="Times New Roman"/>
+          <w:szCs w:val="28"/>
+          <w:lang w:val="fr-FR"/>
+        </w:rPr>
+        <w:t xml:space="preserve">đăng ký khai thác tuyến vận tải cố định của tuyến </w:t>
+      </w:r>
+      <w:r>
+        <w:rPr>
+          <w:szCs w:val="28"/>
+          <w:lang w:val="vi-VN"/>
         </w:rPr>
         <w:t>{</w:t>
       </w:r>
       <w:r>
         <w:rPr>
-          <w:color w:val="EE0000"/>
-          <w:szCs w:val="28"/>
-          <w:lang w:val="fr-FR"/>
-        </w:rPr>
-        <w:t>CVso</w:t>
-      </w:r>
-      <w:r>
-        <w:rPr>
-          <w:color w:val="EE0000"/>
-          <w:szCs w:val="28"/>
-          <w:lang w:val="fr-FR"/>
-        </w:rPr>
-        <w:t>HS}</w:t>
-      </w:r>
-      <w:r>
-        <w:rPr>
-          <w:color w:val="EE0000"/>
-          <w:szCs w:val="28"/>
-          <w:lang w:val="fr-FR"/>
-        </w:rPr>
-        <w:t xml:space="preserve"> </w:t>
-      </w:r>
-      <w:r>
-        <w:rPr>
-          <w:szCs w:val="28"/>
-          <w:lang w:val="fr-FR"/>
-        </w:rPr>
-        <w:t>ngày</w:t>
-      </w:r>
-      <w:r>
-        <w:rPr>
-          <w:szCs w:val="28"/>
-          <w:lang w:val="fr-FR"/>
-        </w:rPr>
-        <w:t xml:space="preserve"> </w:t>
-      </w:r>
-      <w:r>
-        <w:rPr>
-          <w:color w:val="EE0000"/>
-          <w:szCs w:val="28"/>
-          <w:lang w:val="fr-FR"/>
-        </w:rPr>
-        <w:t>{NgayHS}</w:t>
-      </w:r>
-      <w:r>
-        <w:rPr>
-          <w:color w:val="EE0000"/>
-          <w:szCs w:val="28"/>
-          <w:lang w:val="vi-VN"/>
-        </w:rPr>
-        <w:t xml:space="preserve"> </w:t>
-      </w:r>
-      <w:r>
-        <w:rPr>
-          <w:szCs w:val="28"/>
-          <w:lang w:val="fr-FR"/>
-        </w:rPr>
-        <w:t xml:space="preserve">của Sở Xây dựng {RefTinhden} về việc </w:t>
-      </w:r>
-      <w:r>
-        <w:rPr>
-          <w:rFonts w:eastAsia="Times New Roman"/>
-          <w:szCs w:val="28"/>
-          <w:lang w:val="fr-FR"/>
-        </w:rPr>
-        <w:t xml:space="preserve">đăng ký khai thác tuyến vận tải cố định của tuyến </w:t>
-      </w:r>
-      <w:r>
-        <w:rPr>
-          <w:color w:val="000000"/>
-          <w:szCs w:val="28"/>
-          <w:lang w:val="vi-VN"/>
-        </w:rPr>
-        <w:t>{</w:t>
-      </w:r>
-      <w:r>
-        <w:rPr>
           <w:szCs w:val="28"/>
           <w:lang w:val="fr-FR"/>
         </w:rPr>
@@ -864,7 +815,6 @@
       </w:r>
       <w:r>
         <w:rPr>
-          <w:color w:val="000000"/>
           <w:szCs w:val="28"/>
           <w:lang w:val="vi-VN"/>
         </w:rPr>
@@ -1119,14 +1069,12 @@
         <w:spacing w:before="120" w:line="240" w:lineRule="auto"/>
         <w:ind w:firstLine="720"/>
         <w:rPr>
-          <w:color w:val="000000"/>
           <w:szCs w:val="28"/>
           <w:lang w:val="vi-VN"/>
         </w:rPr>
       </w:pPr>
       <w:r>
         <w:rPr>
-          <w:color w:val="000000"/>
           <w:szCs w:val="28"/>
           <w:lang w:val="vi-VN"/>
         </w:rPr>
@@ -1169,7 +1117,6 @@
       </w:r>
       <w:r>
         <w:rPr>
-          <w:color w:val="000000"/>
           <w:szCs w:val="28"/>
           <w:lang w:val="vi-VN"/>
         </w:rPr>
@@ -1212,7 +1159,6 @@
       </w:r>
       <w:r>
         <w:rPr>
-          <w:color w:val="000000"/>
           <w:szCs w:val="28"/>
           <w:lang w:val="vi-VN"/>
         </w:rPr>
@@ -1224,14 +1170,12 @@
         <w:spacing w:before="120" w:line="240" w:lineRule="auto"/>
         <w:ind w:firstLine="720"/>
         <w:rPr>
-          <w:color w:val="000000"/>
           <w:szCs w:val="28"/>
           <w:lang w:val="vi-VN"/>
         </w:rPr>
       </w:pPr>
       <w:r>
         <w:rPr>
-          <w:color w:val="000000"/>
           <w:szCs w:val="28"/>
           <w:lang w:val="vi-VN"/>
         </w:rPr>
@@ -1239,7 +1183,6 @@
       </w:r>
       <w:r>
         <w:rPr>
-          <w:color w:val="000000"/>
           <w:szCs w:val="28"/>
           <w:lang w:val="vi-VN"/>
         </w:rPr>
@@ -1282,7 +1225,6 @@
       </w:r>
       <w:r>
         <w:rPr>
-          <w:color w:val="000000"/>
           <w:szCs w:val="28"/>
           <w:lang w:val="vi-VN"/>
         </w:rPr>
@@ -1318,7 +1260,6 @@
       </w:r>
       <w:r>
         <w:rPr>
-          <w:color w:val="000000"/>
           <w:szCs w:val="28"/>
           <w:lang w:val="vi-VN"/>
         </w:rPr>
@@ -1330,14 +1271,12 @@
         <w:spacing w:before="120" w:line="240" w:lineRule="auto"/>
         <w:ind w:firstLine="720"/>
         <w:rPr>
-          <w:color w:val="000000"/>
           <w:szCs w:val="28"/>
           <w:lang w:val="vi-VN"/>
         </w:rPr>
       </w:pPr>
       <w:r>
         <w:rPr>
-          <w:color w:val="000000"/>
           <w:szCs w:val="28"/>
           <w:lang w:val="vi-VN"/>
         </w:rPr>
@@ -1345,7 +1284,6 @@
       </w:r>
       <w:r>
         <w:rPr>
-          <w:color w:val="000000"/>
           <w:szCs w:val="28"/>
           <w:lang w:val="vi-VN"/>
         </w:rPr>
@@ -1388,7 +1326,6 @@
       </w:r>
       <w:r>
         <w:rPr>
-          <w:color w:val="000000"/>
           <w:szCs w:val="28"/>
           <w:lang w:val="vi-VN"/>
         </w:rPr>
@@ -1424,7 +1361,6 @@
       </w:r>
       <w:r>
         <w:rPr>
-          <w:color w:val="000000"/>
           <w:szCs w:val="28"/>
           <w:lang w:val="vi-VN"/>
         </w:rPr>
@@ -1436,14 +1372,12 @@
         <w:spacing w:before="120" w:line="240" w:lineRule="auto"/>
         <w:ind w:firstLine="720"/>
         <w:rPr>
-          <w:color w:val="000000"/>
           <w:szCs w:val="28"/>
           <w:lang w:val="vi-VN"/>
         </w:rPr>
       </w:pPr>
       <w:r>
         <w:rPr>
-          <w:color w:val="000000"/>
           <w:szCs w:val="28"/>
           <w:lang w:val="vi-VN"/>
         </w:rPr>
@@ -1451,7 +1385,6 @@
       </w:r>
       <w:r>
         <w:rPr>
-          <w:color w:val="000000"/>
           <w:szCs w:val="28"/>
           <w:lang w:val="vi-VN"/>
         </w:rPr>
@@ -1466,7 +1399,6 @@
       </w:r>
       <w:r>
         <w:rPr>
-          <w:color w:val="000000"/>
           <w:szCs w:val="28"/>
           <w:lang w:val="vi-VN"/>
         </w:rPr>
@@ -1474,7 +1406,6 @@
       </w:r>
       <w:r>
         <w:rPr>
-          <w:color w:val="000000"/>
           <w:szCs w:val="28"/>
           <w:lang w:val="vi-VN"/>
         </w:rPr>
@@ -1482,7 +1413,6 @@
       </w:r>
       <w:r>
         <w:rPr>
-          <w:color w:val="000000"/>
           <w:szCs w:val="28"/>
           <w:lang w:val="vi-VN"/>
         </w:rPr>
@@ -1494,14 +1424,12 @@
         <w:spacing w:before="120" w:line="240" w:lineRule="auto"/>
         <w:ind w:firstLine="720"/>
         <w:rPr>
-          <w:color w:val="000000"/>
           <w:szCs w:val="28"/>
           <w:lang w:val="vi-VN"/>
         </w:rPr>
       </w:pPr>
       <w:r>
         <w:rPr>
-          <w:color w:val="000000"/>
           <w:szCs w:val="28"/>
           <w:lang w:val="vi-VN"/>
         </w:rPr>
@@ -1509,7 +1437,6 @@
       </w:r>
       <w:r>
         <w:rPr>
-          <w:color w:val="000000"/>
           <w:szCs w:val="28"/>
           <w:lang w:val="vi-VN"/>
         </w:rPr>
@@ -1517,7 +1444,6 @@
       </w:r>
       <w:r>
         <w:rPr>
-          <w:color w:val="000000"/>
           <w:szCs w:val="28"/>
           <w:lang w:val="vi-VN"/>
         </w:rPr>
@@ -1532,7 +1458,6 @@
       </w:r>
       <w:r>
         <w:rPr>
-          <w:color w:val="000000"/>
           <w:szCs w:val="28"/>
           <w:lang w:val="vi-VN"/>
         </w:rPr>
@@ -1540,7 +1465,6 @@
       </w:r>
       <w:r>
         <w:rPr>
-          <w:color w:val="000000"/>
           <w:szCs w:val="28"/>
           <w:lang w:val="vi-VN"/>
         </w:rPr>
@@ -1548,7 +1472,6 @@
       </w:r>
       <w:r>
         <w:rPr>
-          <w:color w:val="000000"/>
           <w:szCs w:val="28"/>
           <w:lang w:val="vi-VN"/>
         </w:rPr>
@@ -1556,7 +1479,6 @@
       </w:r>
       <w:r>
         <w:rPr>
-          <w:color w:val="000000"/>
           <w:szCs w:val="28"/>
           <w:lang w:val="vi-VN"/>
         </w:rPr>
@@ -1564,7 +1486,6 @@
       </w:r>
       <w:r>
         <w:rPr>
-          <w:color w:val="000000"/>
           <w:szCs w:val="28"/>
           <w:lang w:val="vi-VN"/>
         </w:rPr>
@@ -1572,7 +1493,6 @@
       </w:r>
       <w:r>
         <w:rPr>
-          <w:color w:val="000000"/>
           <w:szCs w:val="28"/>
           <w:lang w:val="vi-VN"/>
         </w:rPr>
@@ -1580,7 +1500,6 @@
       </w:r>
       <w:r>
         <w:rPr>
-          <w:color w:val="000000"/>
           <w:szCs w:val="28"/>
           <w:lang w:val="vi-VN"/>
         </w:rPr>
@@ -1588,7 +1507,6 @@
       </w:r>
       <w:r>
         <w:rPr>
-          <w:color w:val="000000"/>
           <w:szCs w:val="28"/>
           <w:lang w:val="vi-VN"/>
         </w:rPr>
@@ -1596,7 +1514,6 @@
       </w:r>
       <w:r>
         <w:rPr>
-          <w:color w:val="000000"/>
           <w:szCs w:val="28"/>
           <w:lang w:val="vi-VN"/>
         </w:rPr>
@@ -1604,7 +1521,6 @@
       </w:r>
       <w:r>
         <w:rPr>
-          <w:color w:val="000000"/>
           <w:szCs w:val="28"/>
           <w:lang w:val="vi-VN"/>
         </w:rPr>
@@ -1612,7 +1528,6 @@
       </w:r>
       <w:r>
         <w:rPr>
-          <w:color w:val="000000"/>
           <w:szCs w:val="28"/>
           <w:lang w:val="vi-VN"/>
         </w:rPr>
@@ -1627,7 +1542,6 @@
       </w:r>
       <w:r>
         <w:rPr>
-          <w:color w:val="000000"/>
           <w:szCs w:val="28"/>
           <w:lang w:val="vi-VN"/>
         </w:rPr>
@@ -1635,7 +1549,6 @@
       </w:r>
       <w:r>
         <w:rPr>
-          <w:color w:val="000000"/>
           <w:szCs w:val="28"/>
           <w:lang w:val="vi-VN"/>
         </w:rPr>
@@ -1643,7 +1556,6 @@
       </w:r>
       <w:r>
         <w:rPr>
-          <w:color w:val="000000"/>
           <w:szCs w:val="28"/>
           <w:lang w:val="vi-VN"/>
         </w:rPr>
@@ -1651,7 +1563,6 @@
       </w:r>
       <w:r>
         <w:rPr>
-          <w:color w:val="000000"/>
           <w:szCs w:val="28"/>
           <w:lang w:val="vi-VN"/>
         </w:rPr>
@@ -1659,7 +1570,6 @@
       </w:r>
       <w:r>
         <w:rPr>
-          <w:color w:val="000000"/>
           <w:szCs w:val="28"/>
           <w:lang w:val="vi-VN"/>
         </w:rPr>
@@ -1889,49 +1799,7 @@
                 <w:sz w:val="22"/>
                 <w:lang w:val="fr-FR"/>
               </w:rPr>
-              <w:t>Gi</w:t>
-            </w:r>
-            <w:r>
-              <w:rPr>
-                <w:sz w:val="22"/>
-                <w:lang w:val="fr-FR"/>
-              </w:rPr>
-              <w:t>á</w:t>
-            </w:r>
-            <w:r>
-              <w:rPr>
-                <w:sz w:val="22"/>
-                <w:lang w:val="fr-FR"/>
-              </w:rPr>
-              <w:t xml:space="preserve">m </w:t>
-            </w:r>
-            <w:r>
-              <w:rPr>
-                <w:sz w:val="22"/>
-                <w:lang w:val="fr-FR"/>
-              </w:rPr>
-              <w:t>đốc</w:t>
-            </w:r>
-            <w:r>
-              <w:rPr>
-                <w:sz w:val="22"/>
-                <w:lang w:val="fr-FR"/>
-              </w:rPr>
-              <w:t xml:space="preserve"> S</w:t>
-            </w:r>
-            <w:r>
-              <w:rPr>
-                <w:sz w:val="22"/>
-                <w:lang w:val="fr-FR"/>
-              </w:rPr>
-              <w:t>ở</w:t>
-            </w:r>
-            <w:r>
-              <w:rPr>
-                <w:sz w:val="22"/>
-                <w:lang w:val="fr-FR"/>
-              </w:rPr>
-              <w:t xml:space="preserve"> (b/c);</w:t>
+              <w:t>Giám đốc Sở (b/c);</w:t>
             </w:r>
           </w:p>
           <w:p>
@@ -2506,6 +2374,7 @@
   <w:style w:type="character" w:default="1" w:styleId="DefaultParagraphFont">
     <w:name w:val="Default Paragraph Font"/>
     <w:uiPriority w:val="1"/>
+    <w:semiHidden/>
     <w:unhideWhenUsed/>
   </w:style>
   <w:style w:type="table" w:default="1" w:styleId="TableNormal">

--- a/vanban_traloi_So_doi_luu.docx
+++ b/vanban_traloi_So_doi_luu.docx
@@ -652,23 +652,7 @@
           <w:szCs w:val="28"/>
           <w:lang w:val="fr-FR"/>
         </w:rPr>
-        <w:t xml:space="preserve">Kính </w:t>
-      </w:r>
-      <w:proofErr w:type="gramStart"/>
-      <w:r>
-        <w:rPr>
-          <w:szCs w:val="28"/>
-          <w:lang w:val="fr-FR"/>
-        </w:rPr>
-        <w:t>gửi:</w:t>
-      </w:r>
-      <w:proofErr w:type="gramEnd"/>
-      <w:r>
-        <w:rPr>
-          <w:szCs w:val="28"/>
-          <w:lang w:val="fr-FR"/>
-        </w:rPr>
-        <w:t xml:space="preserve"> Sở </w:t>
+        <w:t xml:space="preserve">Kính gửi: Sở </w:t>
       </w:r>
       <w:r>
         <w:rPr>
@@ -845,33 +829,15 @@
           <w:szCs w:val="28"/>
           <w:lang w:val="fr-FR"/>
         </w:rPr>
-        <w:t xml:space="preserve">Căn </w:t>
-      </w:r>
-      <w:proofErr w:type="gramStart"/>
+        <w:t>Căn cứ</w:t>
+      </w:r>
       <w:r>
         <w:rPr>
           <w:spacing w:val="4"/>
           <w:szCs w:val="28"/>
           <w:lang w:val="fr-FR"/>
         </w:rPr>
-        <w:t>cứ</w:t>
-      </w:r>
-      <w:r>
-        <w:rPr>
-          <w:spacing w:val="4"/>
-          <w:szCs w:val="28"/>
-          <w:lang w:val="fr-FR"/>
-        </w:rPr>
-        <w:t>:</w:t>
-      </w:r>
-      <w:proofErr w:type="gramEnd"/>
-      <w:r>
-        <w:rPr>
-          <w:spacing w:val="4"/>
-          <w:szCs w:val="28"/>
-          <w:lang w:val="fr-FR"/>
-        </w:rPr>
-        <w:t xml:space="preserve"> </w:t>
+        <w:t xml:space="preserve">: </w:t>
       </w:r>
       <w:r>
         <w:rPr>
@@ -974,25 +940,7 @@
           <w:szCs w:val="28"/>
           <w:lang w:val="fr-FR"/>
         </w:rPr>
-        <w:t xml:space="preserve">ờng </w:t>
-      </w:r>
-      <w:proofErr w:type="gramStart"/>
-      <w:r>
-        <w:rPr>
-          <w:spacing w:val="4"/>
-          <w:szCs w:val="28"/>
-          <w:lang w:val="fr-FR"/>
-        </w:rPr>
-        <w:t>bộ;</w:t>
-      </w:r>
-      <w:proofErr w:type="gramEnd"/>
-      <w:r>
-        <w:rPr>
-          <w:spacing w:val="4"/>
-          <w:szCs w:val="28"/>
-          <w:lang w:val="fr-FR"/>
-        </w:rPr>
-        <w:t xml:space="preserve"> </w:t>
+        <w:t xml:space="preserve">ờng bộ; </w:t>
       </w:r>
       <w:r>
         <w:rPr>
@@ -1051,18 +999,8 @@
           <w:szCs w:val="28"/>
           <w:lang w:val="fr-FR"/>
         </w:rPr>
-        <w:t xml:space="preserve">khai thác tuyến vận tải </w:t>
-      </w:r>
-      <w:proofErr w:type="gramStart"/>
-      <w:r>
-        <w:rPr>
-          <w:iCs/>
-          <w:szCs w:val="28"/>
-          <w:lang w:val="fr-FR"/>
-        </w:rPr>
-        <w:t>sau:</w:t>
-      </w:r>
-      <w:proofErr w:type="gramEnd"/>
+        <w:t>khai thác tuyến vận tải sau:</w:t>
+      </w:r>
     </w:p>
     <w:p>
       <w:pPr>
@@ -1425,7 +1363,6 @@
         <w:ind w:firstLine="720"/>
         <w:rPr>
           <w:szCs w:val="28"/>
-          <w:lang w:val="vi-VN"/>
         </w:rPr>
       </w:pPr>
       <w:r>
@@ -1433,14 +1370,13 @@
           <w:szCs w:val="28"/>
           <w:lang w:val="vi-VN"/>
         </w:rPr>
-        <w:t xml:space="preserve">- Mã số tuyến: </w:t>
-      </w:r>
-      <w:r>
-        <w:rPr>
-          <w:szCs w:val="28"/>
-          <w:lang w:val="vi-VN"/>
-        </w:rPr>
-        <w:t> </w:t>
+        <w:t>- Mã số tuyến:</w:t>
+      </w:r>
+      <w:r>
+        <w:rPr>
+          <w:szCs w:val="28"/>
+        </w:rPr>
+        <w:t xml:space="preserve"> </w:t>
       </w:r>
       <w:r>
         <w:rPr>
@@ -1512,19 +1448,47 @@
         </w:rPr>
         <w:t xml:space="preserve"> </w:t>
       </w:r>
-      <w:r>
-        <w:rPr>
-          <w:szCs w:val="28"/>
-          <w:lang w:val="vi-VN"/>
-        </w:rPr>
-        <w:t>c</w:t>
-      </w:r>
-      <w:r>
-        <w:rPr>
-          <w:szCs w:val="28"/>
-          <w:lang w:val="vi-VN"/>
-        </w:rPr>
-        <w:t xml:space="preserve">ự ly: </w:t>
+    </w:p>
+    <w:p>
+      <w:pPr>
+        <w:spacing w:before="120" w:line="240" w:lineRule="auto"/>
+        <w:ind w:firstLine="720"/>
+        <w:rPr>
+          <w:szCs w:val="28"/>
+          <w:lang w:val="vi-VN"/>
+        </w:rPr>
+      </w:pPr>
+      <w:r>
+        <w:rPr>
+          <w:szCs w:val="28"/>
+        </w:rPr>
+        <w:t>- C</w:t>
+      </w:r>
+      <w:r>
+        <w:rPr>
+          <w:szCs w:val="28"/>
+          <w:lang w:val="vi-VN"/>
+        </w:rPr>
+        <w:t>ự ly</w:t>
+      </w:r>
+      <w:r>
+        <w:rPr>
+          <w:szCs w:val="28"/>
+        </w:rPr>
+        <w:t xml:space="preserve"> vận chuyển</w:t>
+      </w:r>
+      <w:r>
+        <w:rPr>
+          <w:szCs w:val="28"/>
+          <w:lang w:val="vi-VN"/>
+        </w:rPr>
+        <w:t>:</w:t>
+      </w:r>
+      <w:r>
+        <w:rPr>
+          <w:szCs w:val="28"/>
+        </w:rPr>
+        <w:t xml:space="preserve"> </w:t>
       </w:r>
       <w:r>
         <w:rPr>
@@ -1564,7 +1528,6 @@
       <w:r>
         <w:rPr>
           <w:szCs w:val="28"/>
-          <w:lang w:val="vi-VN"/>
         </w:rPr>
         <w:t xml:space="preserve"> </w:t>
       </w:r>
@@ -1738,21 +1701,8 @@
                 <w:szCs w:val="24"/>
                 <w:lang w:val="fr-FR"/>
               </w:rPr>
-              <w:t xml:space="preserve">Nơi </w:t>
-            </w:r>
-            <w:proofErr w:type="gramStart"/>
-            <w:r>
-              <w:rPr>
-                <w:b/>
-                <w:i/>
-                <w:iCs/>
-                <w:sz w:val="24"/>
-                <w:szCs w:val="24"/>
-                <w:lang w:val="fr-FR"/>
-              </w:rPr>
-              <w:t>nhận:</w:t>
-            </w:r>
-            <w:proofErr w:type="gramEnd"/>
+              <w:t>Nơi nhận:</w:t>
+            </w:r>
           </w:p>
           <w:p>
             <w:pPr>
@@ -1767,17 +1717,8 @@
                 <w:sz w:val="22"/>
                 <w:lang w:val="fr-FR"/>
               </w:rPr>
-              <w:t xml:space="preserve">- Như </w:t>
-            </w:r>
-            <w:proofErr w:type="gramStart"/>
-            <w:r>
-              <w:rPr>
-                <w:sz w:val="22"/>
-                <w:lang w:val="fr-FR"/>
-              </w:rPr>
-              <w:t>trên;</w:t>
-            </w:r>
-            <w:proofErr w:type="gramEnd"/>
+              <w:t>- Như trên;</w:t>
+            </w:r>
           </w:p>
           <w:p>
             <w:pPr>
@@ -1815,23 +1756,7 @@
                 <w:sz w:val="22"/>
                 <w:lang w:val="fr-FR"/>
               </w:rPr>
-              <w:t xml:space="preserve">- </w:t>
-            </w:r>
-            <w:proofErr w:type="gramStart"/>
-            <w:r>
-              <w:rPr>
-                <w:sz w:val="22"/>
-                <w:lang w:val="fr-FR"/>
-              </w:rPr>
-              <w:t>Lưu:</w:t>
-            </w:r>
-            <w:proofErr w:type="gramEnd"/>
-            <w:r>
-              <w:rPr>
-                <w:sz w:val="22"/>
-                <w:lang w:val="fr-FR"/>
-              </w:rPr>
-              <w:t xml:space="preserve"> VT</w:t>
+              <w:t>- Lưu: VT</w:t>
             </w:r>
             <w:r>
               <w:rPr>
